--- a/Ensayos/SOFTWARE - HERRAMIENTAS Y COMUNIDAD TECNOLOGICA.docx
+++ b/Ensayos/SOFTWARE - HERRAMIENTAS Y COMUNIDAD TECNOLOGICA.docx
@@ -9,6 +9,11 @@
       <w:r>
         <w:t xml:space="preserve">SOFTWARE: </w:t>
       </w:r>
+      <w:r>
+        <w:t xml:space="preserve">PRINCIPIOS, </w:t>
+      </w:r>
+      <w:bookmarkStart w:id="0" w:name="_GoBack"/>
+      <w:bookmarkEnd w:id="0"/>
       <w:r>
         <w:t>HERRAMIENTAS Y COMUNIDAD TECNOLOGICA</w:t>
       </w:r>
@@ -621,7 +626,6 @@
         <w:pStyle w:val="Ttulo1"/>
       </w:pPr>
       <w:r>
-        <w:lastRenderedPageBreak/>
         <w:t>TEXTO PRINCIPAL</w:t>
       </w:r>
     </w:p>
@@ -1339,7 +1343,6 @@
           <w:u w:val="single"/>
           <w:lang w:val="es-CR"/>
         </w:rPr>
-        <w:lastRenderedPageBreak/>
         <w:t>Modularidad</w:t>
       </w:r>
     </w:p>
@@ -1657,7 +1660,6 @@
           <w:lang w:val="es-CR"/>
         </w:rPr>
       </w:pPr>
-      <w:proofErr w:type="spellStart"/>
       <w:r>
         <w:rPr>
           <w:rFonts w:ascii="Arial" w:hAnsi="Arial" w:cs="Arial"/>
@@ -1667,7 +1669,6 @@
         </w:rPr>
         <w:t>Heuristicas</w:t>
       </w:r>
-      <w:proofErr w:type="spellEnd"/>
     </w:p>
     <w:p>
       <w:pPr>
@@ -1749,18 +1750,8 @@
           <w:b/>
           <w:sz w:val="18"/>
         </w:rPr>
-        <w:t xml:space="preserve">Ley de </w:t>
-      </w:r>
-      <w:proofErr w:type="spellStart"/>
-      <w:r>
-        <w:rPr>
-          <w:rFonts w:ascii="Arial" w:hAnsi="Arial" w:cs="Arial"/>
-          <w:b/>
-          <w:sz w:val="18"/>
-        </w:rPr>
-        <w:t>Demeter</w:t>
-      </w:r>
-      <w:proofErr w:type="spellEnd"/>
+        <w:t>Ley de Demeter</w:t>
+      </w:r>
     </w:p>
     <w:p>
       <w:pPr>
@@ -1838,7 +1829,6 @@
         </w:rPr>
         <w:t xml:space="preserve"> de </w:t>
       </w:r>
-      <w:proofErr w:type="spellStart"/>
       <w:r>
         <w:rPr>
           <w:rFonts w:ascii="Arial" w:hAnsi="Arial" w:cs="Arial"/>
@@ -1855,7 +1845,6 @@
         </w:rPr>
         <w:t>iskov</w:t>
       </w:r>
-      <w:proofErr w:type="spellEnd"/>
     </w:p>
     <w:p>
       <w:pPr>
@@ -1937,62 +1926,355 @@
           <w:b/>
           <w:sz w:val="18"/>
         </w:rPr>
-        <w:t>DRY (</w:t>
-      </w:r>
-      <w:proofErr w:type="spellStart"/>
-      <w:r>
-        <w:rPr>
-          <w:rFonts w:ascii="Arial" w:hAnsi="Arial" w:cs="Arial"/>
-          <w:b/>
-          <w:sz w:val="18"/>
-        </w:rPr>
-        <w:t>Don’t</w:t>
-      </w:r>
-      <w:proofErr w:type="spellEnd"/>
-      <w:r>
-        <w:rPr>
-          <w:rFonts w:ascii="Arial" w:hAnsi="Arial" w:cs="Arial"/>
-          <w:b/>
+        <w:t>DRY (Don’t Repeat Yourself)</w:t>
+      </w:r>
+    </w:p>
+    <w:p>
+      <w:pPr>
+        <w:pStyle w:val="Textoindependiente2"/>
+        <w:ind w:left="720"/>
+        <w:jc w:val="both"/>
+        <w:rPr>
+          <w:rFonts w:ascii="Arial" w:hAnsi="Arial" w:cs="Arial"/>
+          <w:sz w:val="18"/>
+        </w:rPr>
+      </w:pPr>
+    </w:p>
+    <w:p>
+      <w:pPr>
+        <w:pStyle w:val="Textoindependiente2"/>
+        <w:jc w:val="both"/>
+        <w:rPr>
+          <w:rFonts w:ascii="Arial" w:hAnsi="Arial" w:cs="Arial"/>
+          <w:sz w:val="18"/>
+        </w:rPr>
+      </w:pPr>
+      <w:r>
+        <w:rPr>
+          <w:rFonts w:ascii="Arial" w:hAnsi="Arial" w:cs="Arial"/>
+          <w:sz w:val="18"/>
+        </w:rPr>
+        <w:t>No escribir código duplicado.</w:t>
+      </w:r>
+    </w:p>
+    <w:p>
+      <w:pPr>
+        <w:pStyle w:val="Textoindependiente2"/>
+        <w:ind w:left="720"/>
+        <w:jc w:val="both"/>
+        <w:rPr>
+          <w:rFonts w:ascii="Arial" w:hAnsi="Arial" w:cs="Arial"/>
+          <w:sz w:val="18"/>
+        </w:rPr>
+      </w:pPr>
+    </w:p>
+    <w:p>
+      <w:pPr>
+        <w:pStyle w:val="Textoindependiente2"/>
+        <w:ind w:left="720"/>
+        <w:jc w:val="both"/>
+        <w:rPr>
+          <w:rFonts w:ascii="Arial" w:hAnsi="Arial" w:cs="Arial"/>
+          <w:sz w:val="18"/>
+        </w:rPr>
+      </w:pPr>
+    </w:p>
+    <w:p>
+      <w:pPr>
+        <w:pStyle w:val="Textoindependiente2"/>
+        <w:ind w:left="720"/>
+        <w:jc w:val="both"/>
+        <w:rPr>
+          <w:rFonts w:ascii="Arial" w:hAnsi="Arial" w:cs="Arial"/>
+          <w:b/>
+          <w:sz w:val="18"/>
+        </w:rPr>
+      </w:pPr>
+      <w:r>
+        <w:rPr>
+          <w:rFonts w:ascii="Arial" w:hAnsi="Arial" w:cs="Arial"/>
+          <w:b/>
+          <w:sz w:val="18"/>
+        </w:rPr>
+        <w:t>Open/</w:t>
+      </w:r>
+      <w:r>
+        <w:rPr>
+          <w:rFonts w:ascii="Arial" w:hAnsi="Arial" w:cs="Arial"/>
+          <w:b/>
+          <w:sz w:val="18"/>
+        </w:rPr>
+        <w:t>Close</w:t>
+      </w:r>
+    </w:p>
+    <w:p>
+      <w:pPr>
+        <w:pStyle w:val="Textoindependiente2"/>
+        <w:ind w:left="720"/>
+        <w:jc w:val="both"/>
+        <w:rPr>
+          <w:rFonts w:ascii="Arial" w:hAnsi="Arial" w:cs="Arial"/>
+          <w:sz w:val="18"/>
+        </w:rPr>
+      </w:pPr>
+      <w:r>
+        <w:rPr>
+          <w:rFonts w:ascii="Arial" w:hAnsi="Arial" w:cs="Arial"/>
           <w:sz w:val="18"/>
         </w:rPr>
         <w:t xml:space="preserve"> </w:t>
       </w:r>
-      <w:proofErr w:type="spellStart"/>
-      <w:r>
-        <w:rPr>
-          <w:rFonts w:ascii="Arial" w:hAnsi="Arial" w:cs="Arial"/>
-          <w:b/>
-          <w:sz w:val="18"/>
-        </w:rPr>
-        <w:t>Repeat</w:t>
-      </w:r>
-      <w:proofErr w:type="spellEnd"/>
-      <w:r>
-        <w:rPr>
-          <w:rFonts w:ascii="Arial" w:hAnsi="Arial" w:cs="Arial"/>
-          <w:b/>
-          <w:sz w:val="18"/>
+    </w:p>
+    <w:p>
+      <w:pPr>
+        <w:pStyle w:val="Textoindependiente2"/>
+        <w:jc w:val="both"/>
+        <w:rPr>
+          <w:rFonts w:ascii="Arial" w:hAnsi="Arial" w:cs="Arial"/>
+          <w:sz w:val="18"/>
+        </w:rPr>
+      </w:pPr>
+      <w:r>
+        <w:rPr>
+          <w:rFonts w:ascii="Arial" w:hAnsi="Arial" w:cs="Arial"/>
+          <w:sz w:val="18"/>
+        </w:rPr>
+        <w:t>Un módulo debe ser diseñado para estar cerrado para ser modificado pero abierto para ser extendido.</w:t>
+      </w:r>
+    </w:p>
+    <w:p>
+      <w:pPr>
+        <w:pStyle w:val="Textoindependiente2"/>
+        <w:ind w:left="720"/>
+        <w:jc w:val="both"/>
+        <w:rPr>
+          <w:rFonts w:ascii="Arial" w:hAnsi="Arial" w:cs="Arial"/>
+          <w:sz w:val="18"/>
+        </w:rPr>
+      </w:pPr>
+    </w:p>
+    <w:p>
+      <w:pPr>
+        <w:pStyle w:val="Textoindependiente2"/>
+        <w:ind w:left="720"/>
+        <w:jc w:val="both"/>
+        <w:rPr>
+          <w:rFonts w:ascii="Arial" w:hAnsi="Arial" w:cs="Arial"/>
+          <w:sz w:val="18"/>
+        </w:rPr>
+      </w:pPr>
+    </w:p>
+    <w:p>
+      <w:pPr>
+        <w:pStyle w:val="Textoindependiente2"/>
+        <w:ind w:left="720"/>
+        <w:jc w:val="both"/>
+        <w:rPr>
+          <w:rFonts w:ascii="Arial" w:hAnsi="Arial" w:cs="Arial"/>
+          <w:b/>
+          <w:sz w:val="18"/>
+          <w:lang w:val="en-US"/>
+        </w:rPr>
+      </w:pPr>
+      <w:r>
+        <w:rPr>
+          <w:rFonts w:ascii="Arial" w:hAnsi="Arial" w:cs="Arial"/>
+          <w:b/>
+          <w:sz w:val="18"/>
+          <w:lang w:val="en-US"/>
+        </w:rPr>
+        <w:t>KISS</w:t>
+      </w:r>
+      <w:r>
+        <w:rPr>
+          <w:rFonts w:ascii="Arial" w:hAnsi="Arial" w:cs="Arial"/>
+          <w:b/>
+          <w:sz w:val="18"/>
+          <w:lang w:val="en-US"/>
+        </w:rPr>
+        <w:t xml:space="preserve"> (Keep It Simple Stupid)</w:t>
+      </w:r>
+      <w:r>
+        <w:rPr>
+          <w:rFonts w:ascii="Arial" w:hAnsi="Arial" w:cs="Arial"/>
+          <w:b/>
+          <w:sz w:val="18"/>
+          <w:lang w:val="en-US"/>
         </w:rPr>
         <w:t xml:space="preserve"> </w:t>
       </w:r>
-      <w:proofErr w:type="spellStart"/>
-      <w:r>
-        <w:rPr>
-          <w:rFonts w:ascii="Arial" w:hAnsi="Arial" w:cs="Arial"/>
-          <w:b/>
-          <w:sz w:val="18"/>
-        </w:rPr>
-        <w:t>Yourself</w:t>
-      </w:r>
-      <w:proofErr w:type="spellEnd"/>
-      <w:r>
-        <w:rPr>
-          <w:rFonts w:ascii="Arial" w:hAnsi="Arial" w:cs="Arial"/>
-          <w:b/>
-          <w:sz w:val="18"/>
+    </w:p>
+    <w:p>
+      <w:pPr>
+        <w:pStyle w:val="Textoindependiente2"/>
+        <w:ind w:left="720"/>
+        <w:jc w:val="both"/>
+        <w:rPr>
+          <w:rFonts w:ascii="Arial" w:hAnsi="Arial" w:cs="Arial"/>
+          <w:sz w:val="18"/>
+          <w:lang w:val="en-US"/>
+        </w:rPr>
+      </w:pPr>
+    </w:p>
+    <w:p>
+      <w:pPr>
+        <w:pStyle w:val="Textoindependiente2"/>
+        <w:jc w:val="both"/>
+        <w:rPr>
+          <w:rFonts w:ascii="Arial" w:hAnsi="Arial" w:cs="Arial"/>
+          <w:sz w:val="18"/>
+        </w:rPr>
+      </w:pPr>
+      <w:r>
+        <w:rPr>
+          <w:rFonts w:ascii="Arial" w:hAnsi="Arial" w:cs="Arial"/>
+          <w:sz w:val="18"/>
+        </w:rPr>
+        <w:t xml:space="preserve">En referencia al código fuente de un programa no significa tratar con la optimización desde el principio, sino que tratan de mantener un estilo de programación </w:t>
+      </w:r>
+      <w:r>
+        <w:rPr>
+          <w:rFonts w:ascii="Arial" w:hAnsi="Arial" w:cs="Arial"/>
+          <w:sz w:val="18"/>
+        </w:rPr>
+        <w:t>simple y directo, dejando la optimización en etapas posteriores del desarrollo.</w:t>
+      </w:r>
+    </w:p>
+    <w:p>
+      <w:pPr>
+        <w:pStyle w:val="Textoindependiente2"/>
+        <w:ind w:left="720"/>
+        <w:jc w:val="both"/>
+        <w:rPr>
+          <w:rFonts w:ascii="Arial" w:hAnsi="Arial" w:cs="Arial"/>
+          <w:sz w:val="18"/>
+        </w:rPr>
+      </w:pPr>
+    </w:p>
+    <w:p>
+      <w:pPr>
+        <w:pStyle w:val="Textoindependiente2"/>
+        <w:ind w:left="720"/>
+        <w:jc w:val="both"/>
+        <w:rPr>
+          <w:rFonts w:ascii="Arial" w:hAnsi="Arial" w:cs="Arial"/>
+          <w:b/>
+          <w:sz w:val="18"/>
+          <w:u w:val="single"/>
+        </w:rPr>
+      </w:pPr>
+    </w:p>
+    <w:p>
+      <w:pPr>
+        <w:pStyle w:val="Textoindependiente2"/>
+        <w:ind w:left="720"/>
+        <w:jc w:val="both"/>
+        <w:rPr>
+          <w:rFonts w:ascii="Arial" w:hAnsi="Arial" w:cs="Arial"/>
+          <w:b/>
+          <w:sz w:val="18"/>
+        </w:rPr>
+      </w:pPr>
+      <w:r>
+        <w:rPr>
+          <w:rFonts w:ascii="Arial" w:hAnsi="Arial" w:cs="Arial"/>
+          <w:b/>
+          <w:sz w:val="18"/>
+        </w:rPr>
+        <w:t xml:space="preserve">DIP (Dependency Inversion Principle) </w:t>
+      </w:r>
+    </w:p>
+    <w:p>
+      <w:pPr>
+        <w:pStyle w:val="Textoindependiente2"/>
+        <w:ind w:left="720"/>
+        <w:jc w:val="both"/>
+        <w:rPr>
+          <w:rFonts w:ascii="Arial" w:hAnsi="Arial" w:cs="Arial"/>
+          <w:sz w:val="18"/>
+        </w:rPr>
+      </w:pPr>
+    </w:p>
+    <w:p>
+      <w:pPr>
+        <w:pStyle w:val="Textoindependiente2"/>
+        <w:jc w:val="both"/>
+        <w:rPr>
+          <w:rFonts w:ascii="Arial" w:hAnsi="Arial" w:cs="Arial"/>
+          <w:sz w:val="18"/>
+        </w:rPr>
+      </w:pPr>
+      <w:r>
+        <w:rPr>
+          <w:rFonts w:ascii="Arial" w:hAnsi="Arial" w:cs="Arial"/>
+          <w:sz w:val="18"/>
+        </w:rPr>
+        <w:t>Las clases de alto nivel no deben depender de las clases de bajo nivel, ambos deben depender de sus abstracciones uy en definitiva tratar de invertir las dependencias.</w:t>
+      </w:r>
+    </w:p>
+    <w:p>
+      <w:pPr>
+        <w:pStyle w:val="Textoindependiente2"/>
+        <w:ind w:left="720"/>
+        <w:jc w:val="both"/>
+        <w:rPr>
+          <w:rFonts w:ascii="Arial" w:hAnsi="Arial" w:cs="Arial"/>
+          <w:sz w:val="18"/>
+          <w:lang w:val="es-CR"/>
+        </w:rPr>
+      </w:pPr>
+    </w:p>
+    <w:p>
+      <w:pPr>
+        <w:pStyle w:val="Textoindependiente2"/>
+        <w:ind w:left="720"/>
+        <w:jc w:val="both"/>
+        <w:rPr>
+          <w:rFonts w:ascii="Arial" w:hAnsi="Arial" w:cs="Arial"/>
+          <w:sz w:val="18"/>
+          <w:lang w:val="es-CR"/>
+        </w:rPr>
+      </w:pPr>
+    </w:p>
+    <w:p>
+      <w:pPr>
+        <w:pStyle w:val="Textoindependiente2"/>
+        <w:ind w:left="720"/>
+        <w:jc w:val="both"/>
+        <w:rPr>
+          <w:rFonts w:ascii="Arial" w:hAnsi="Arial" w:cs="Arial"/>
+          <w:b/>
+          <w:sz w:val="18"/>
+          <w:lang w:val="en-US"/>
+        </w:rPr>
+      </w:pPr>
+      <w:r>
+        <w:rPr>
+          <w:rFonts w:ascii="Arial" w:hAnsi="Arial" w:cs="Arial"/>
+          <w:b/>
+          <w:sz w:val="18"/>
+          <w:lang w:val="en-US"/>
+        </w:rPr>
+        <w:t>YAGNI (You ain’t gonna need it</w:t>
+      </w:r>
+      <w:r>
+        <w:rPr>
+          <w:rFonts w:ascii="Arial" w:hAnsi="Arial" w:cs="Arial"/>
+          <w:b/>
+          <w:sz w:val="18"/>
+          <w:lang w:val="en-US"/>
         </w:rPr>
         <w:t>)</w:t>
       </w:r>
+      <w:r>
+        <w:rPr>
+          <w:rFonts w:ascii="Arial" w:hAnsi="Arial" w:cs="Arial"/>
+          <w:b/>
+          <w:sz w:val="18"/>
+          <w:lang w:val="en-US"/>
+        </w:rPr>
+        <w:t xml:space="preserve"> </w:t>
+      </w:r>
     </w:p>
     <w:p>
       <w:pPr>
@@ -2002,24 +2284,27 @@
         <w:rPr>
           <w:rFonts w:ascii="Arial" w:hAnsi="Arial" w:cs="Arial"/>
           <w:sz w:val="18"/>
-        </w:rPr>
-      </w:pPr>
-    </w:p>
-    <w:p>
-      <w:pPr>
-        <w:pStyle w:val="Textoindependiente2"/>
-        <w:jc w:val="both"/>
-        <w:rPr>
-          <w:rFonts w:ascii="Arial" w:hAnsi="Arial" w:cs="Arial"/>
-          <w:sz w:val="18"/>
-        </w:rPr>
-      </w:pPr>
-      <w:r>
-        <w:rPr>
-          <w:rFonts w:ascii="Arial" w:hAnsi="Arial" w:cs="Arial"/>
-          <w:sz w:val="18"/>
-        </w:rPr>
-        <w:t>No escribir código duplicado.</w:t>
+          <w:lang w:val="en-US"/>
+        </w:rPr>
+      </w:pPr>
+    </w:p>
+    <w:p>
+      <w:pPr>
+        <w:pStyle w:val="Textoindependiente2"/>
+        <w:jc w:val="both"/>
+        <w:rPr>
+          <w:rFonts w:ascii="Arial" w:hAnsi="Arial" w:cs="Arial"/>
+          <w:sz w:val="18"/>
+          <w:lang w:val="es-CR"/>
+        </w:rPr>
+      </w:pPr>
+      <w:r>
+        <w:rPr>
+          <w:rFonts w:ascii="Arial" w:hAnsi="Arial" w:cs="Arial"/>
+          <w:sz w:val="18"/>
+          <w:lang w:val="es-CR"/>
+        </w:rPr>
+        <w:t xml:space="preserve">No debemos escribir código innecesario. </w:t>
       </w:r>
     </w:p>
     <w:p>
@@ -2030,6 +2315,7 @@
         <w:rPr>
           <w:rFonts w:ascii="Arial" w:hAnsi="Arial" w:cs="Arial"/>
           <w:sz w:val="18"/>
+          <w:lang w:val="es-CR"/>
         </w:rPr>
       </w:pPr>
     </w:p>
@@ -2041,6 +2327,7 @@
         <w:rPr>
           <w:rFonts w:ascii="Arial" w:hAnsi="Arial" w:cs="Arial"/>
           <w:sz w:val="18"/>
+          <w:lang w:val="es-CR"/>
         </w:rPr>
       </w:pPr>
     </w:p>
@@ -2053,475 +2340,9 @@
           <w:rFonts w:ascii="Arial" w:hAnsi="Arial" w:cs="Arial"/>
           <w:b/>
           <w:sz w:val="18"/>
-        </w:rPr>
-      </w:pPr>
-      <w:r>
-        <w:rPr>
-          <w:rFonts w:ascii="Arial" w:hAnsi="Arial" w:cs="Arial"/>
-          <w:b/>
-          <w:sz w:val="18"/>
-        </w:rPr>
-        <w:t>Open/</w:t>
-      </w:r>
-      <w:proofErr w:type="spellStart"/>
-      <w:r>
-        <w:rPr>
-          <w:rFonts w:ascii="Arial" w:hAnsi="Arial" w:cs="Arial"/>
-          <w:b/>
-          <w:sz w:val="18"/>
-        </w:rPr>
-        <w:t>Close</w:t>
-      </w:r>
-      <w:proofErr w:type="spellEnd"/>
-    </w:p>
-    <w:p>
-      <w:pPr>
-        <w:pStyle w:val="Textoindependiente2"/>
-        <w:ind w:left="720"/>
-        <w:jc w:val="both"/>
-        <w:rPr>
-          <w:rFonts w:ascii="Arial" w:hAnsi="Arial" w:cs="Arial"/>
-          <w:sz w:val="18"/>
-        </w:rPr>
-      </w:pPr>
-      <w:r>
-        <w:rPr>
-          <w:rFonts w:ascii="Arial" w:hAnsi="Arial" w:cs="Arial"/>
-          <w:sz w:val="18"/>
-        </w:rPr>
-        <w:lastRenderedPageBreak/>
-        <w:t xml:space="preserve"> </w:t>
-      </w:r>
-    </w:p>
-    <w:p>
-      <w:pPr>
-        <w:pStyle w:val="Textoindependiente2"/>
-        <w:jc w:val="both"/>
-        <w:rPr>
-          <w:rFonts w:ascii="Arial" w:hAnsi="Arial" w:cs="Arial"/>
-          <w:sz w:val="18"/>
-        </w:rPr>
-      </w:pPr>
-      <w:r>
-        <w:rPr>
-          <w:rFonts w:ascii="Arial" w:hAnsi="Arial" w:cs="Arial"/>
-          <w:sz w:val="18"/>
-        </w:rPr>
-        <w:t>Un módulo debe ser diseñado para estar cerrado para ser modificado pero abierto para ser extendido.</w:t>
-      </w:r>
-    </w:p>
-    <w:p>
-      <w:pPr>
-        <w:pStyle w:val="Textoindependiente2"/>
-        <w:ind w:left="720"/>
-        <w:jc w:val="both"/>
-        <w:rPr>
-          <w:rFonts w:ascii="Arial" w:hAnsi="Arial" w:cs="Arial"/>
-          <w:sz w:val="18"/>
-        </w:rPr>
-      </w:pPr>
-    </w:p>
-    <w:p>
-      <w:pPr>
-        <w:pStyle w:val="Textoindependiente2"/>
-        <w:ind w:left="720"/>
-        <w:jc w:val="both"/>
-        <w:rPr>
-          <w:rFonts w:ascii="Arial" w:hAnsi="Arial" w:cs="Arial"/>
-          <w:sz w:val="18"/>
-        </w:rPr>
-      </w:pPr>
-    </w:p>
-    <w:p>
-      <w:pPr>
-        <w:pStyle w:val="Textoindependiente2"/>
-        <w:ind w:left="720"/>
-        <w:jc w:val="both"/>
-        <w:rPr>
-          <w:rFonts w:ascii="Arial" w:hAnsi="Arial" w:cs="Arial"/>
-          <w:b/>
-          <w:sz w:val="18"/>
-          <w:lang w:val="en-US"/>
-        </w:rPr>
-      </w:pPr>
-      <w:r>
-        <w:rPr>
-          <w:rFonts w:ascii="Arial" w:hAnsi="Arial" w:cs="Arial"/>
-          <w:b/>
-          <w:sz w:val="18"/>
-          <w:lang w:val="en-US"/>
-        </w:rPr>
-        <w:t>KISS</w:t>
-      </w:r>
-      <w:r>
-        <w:rPr>
-          <w:rFonts w:ascii="Arial" w:hAnsi="Arial" w:cs="Arial"/>
-          <w:b/>
-          <w:sz w:val="18"/>
-          <w:lang w:val="en-US"/>
-        </w:rPr>
-        <w:t xml:space="preserve"> (Keep It Simple Stupid)</w:t>
-      </w:r>
-      <w:r>
-        <w:rPr>
-          <w:rFonts w:ascii="Arial" w:hAnsi="Arial" w:cs="Arial"/>
-          <w:b/>
-          <w:sz w:val="18"/>
-          <w:lang w:val="en-US"/>
-        </w:rPr>
-        <w:t xml:space="preserve"> </w:t>
-      </w:r>
-    </w:p>
-    <w:p>
-      <w:pPr>
-        <w:pStyle w:val="Textoindependiente2"/>
-        <w:ind w:left="720"/>
-        <w:jc w:val="both"/>
-        <w:rPr>
-          <w:rFonts w:ascii="Arial" w:hAnsi="Arial" w:cs="Arial"/>
-          <w:sz w:val="18"/>
-          <w:lang w:val="en-US"/>
-        </w:rPr>
-      </w:pPr>
-    </w:p>
-    <w:p>
-      <w:pPr>
-        <w:pStyle w:val="Textoindependiente2"/>
-        <w:jc w:val="both"/>
-        <w:rPr>
-          <w:rFonts w:ascii="Arial" w:hAnsi="Arial" w:cs="Arial"/>
-          <w:sz w:val="18"/>
-        </w:rPr>
-      </w:pPr>
-      <w:r>
-        <w:rPr>
-          <w:rFonts w:ascii="Arial" w:hAnsi="Arial" w:cs="Arial"/>
-          <w:sz w:val="18"/>
-        </w:rPr>
-        <w:t xml:space="preserve">En referencia al código fuente de un programa no significa tratar con la optimización desde el principio, sino que tratan de mantener un estilo de programación </w:t>
-      </w:r>
-      <w:r>
-        <w:rPr>
-          <w:rFonts w:ascii="Arial" w:hAnsi="Arial" w:cs="Arial"/>
-          <w:sz w:val="18"/>
-        </w:rPr>
-        <w:t xml:space="preserve">simple y </w:t>
-      </w:r>
-      <w:proofErr w:type="gramStart"/>
-      <w:r>
-        <w:rPr>
-          <w:rFonts w:ascii="Arial" w:hAnsi="Arial" w:cs="Arial"/>
-          <w:sz w:val="18"/>
-        </w:rPr>
-        <w:t>directo</w:t>
-      </w:r>
-      <w:proofErr w:type="gramEnd"/>
-      <w:r>
-        <w:rPr>
-          <w:rFonts w:ascii="Arial" w:hAnsi="Arial" w:cs="Arial"/>
-          <w:sz w:val="18"/>
-        </w:rPr>
-        <w:t>, dejando la optimización en etapas posteriores del desarrollo.</w:t>
-      </w:r>
-    </w:p>
-    <w:p>
-      <w:pPr>
-        <w:pStyle w:val="Textoindependiente2"/>
-        <w:ind w:left="720"/>
-        <w:jc w:val="both"/>
-        <w:rPr>
-          <w:rFonts w:ascii="Arial" w:hAnsi="Arial" w:cs="Arial"/>
-          <w:sz w:val="18"/>
-        </w:rPr>
-      </w:pPr>
-    </w:p>
-    <w:p>
-      <w:pPr>
-        <w:pStyle w:val="Textoindependiente2"/>
-        <w:ind w:left="720"/>
-        <w:jc w:val="both"/>
-        <w:rPr>
-          <w:rFonts w:ascii="Arial" w:hAnsi="Arial" w:cs="Arial"/>
-          <w:b/>
-          <w:sz w:val="18"/>
-          <w:u w:val="single"/>
-        </w:rPr>
-      </w:pPr>
-    </w:p>
-    <w:p>
-      <w:pPr>
-        <w:pStyle w:val="Textoindependiente2"/>
-        <w:ind w:left="720"/>
-        <w:jc w:val="both"/>
-        <w:rPr>
-          <w:rFonts w:ascii="Arial" w:hAnsi="Arial" w:cs="Arial"/>
-          <w:b/>
-          <w:sz w:val="18"/>
-        </w:rPr>
-      </w:pPr>
-      <w:r>
-        <w:rPr>
-          <w:rFonts w:ascii="Arial" w:hAnsi="Arial" w:cs="Arial"/>
-          <w:b/>
-          <w:sz w:val="18"/>
-        </w:rPr>
-        <w:t>DIP (</w:t>
-      </w:r>
-      <w:proofErr w:type="spellStart"/>
-      <w:r>
-        <w:rPr>
-          <w:rFonts w:ascii="Arial" w:hAnsi="Arial" w:cs="Arial"/>
-          <w:b/>
-          <w:sz w:val="18"/>
-        </w:rPr>
-        <w:t>Dependency</w:t>
-      </w:r>
-      <w:proofErr w:type="spellEnd"/>
-      <w:r>
-        <w:rPr>
-          <w:rFonts w:ascii="Arial" w:hAnsi="Arial" w:cs="Arial"/>
-          <w:b/>
-          <w:sz w:val="18"/>
-        </w:rPr>
-        <w:t xml:space="preserve"> </w:t>
-      </w:r>
-      <w:proofErr w:type="spellStart"/>
-      <w:r>
-        <w:rPr>
-          <w:rFonts w:ascii="Arial" w:hAnsi="Arial" w:cs="Arial"/>
-          <w:b/>
-          <w:sz w:val="18"/>
-        </w:rPr>
-        <w:t>Inversion</w:t>
-      </w:r>
-      <w:proofErr w:type="spellEnd"/>
-      <w:r>
-        <w:rPr>
-          <w:rFonts w:ascii="Arial" w:hAnsi="Arial" w:cs="Arial"/>
-          <w:b/>
-          <w:sz w:val="18"/>
-        </w:rPr>
-        <w:t xml:space="preserve"> </w:t>
-      </w:r>
-      <w:proofErr w:type="spellStart"/>
-      <w:r>
-        <w:rPr>
-          <w:rFonts w:ascii="Arial" w:hAnsi="Arial" w:cs="Arial"/>
-          <w:b/>
-          <w:sz w:val="18"/>
-        </w:rPr>
-        <w:t>Principle</w:t>
-      </w:r>
-      <w:proofErr w:type="spellEnd"/>
-      <w:r>
-        <w:rPr>
-          <w:rFonts w:ascii="Arial" w:hAnsi="Arial" w:cs="Arial"/>
-          <w:b/>
-          <w:sz w:val="18"/>
-        </w:rPr>
-        <w:t xml:space="preserve">) </w:t>
-      </w:r>
-    </w:p>
-    <w:p>
-      <w:pPr>
-        <w:pStyle w:val="Textoindependiente2"/>
-        <w:ind w:left="720"/>
-        <w:jc w:val="both"/>
-        <w:rPr>
-          <w:rFonts w:ascii="Arial" w:hAnsi="Arial" w:cs="Arial"/>
-          <w:sz w:val="18"/>
-        </w:rPr>
-      </w:pPr>
-    </w:p>
-    <w:p>
-      <w:pPr>
-        <w:pStyle w:val="Textoindependiente2"/>
-        <w:jc w:val="both"/>
-        <w:rPr>
-          <w:rFonts w:ascii="Arial" w:hAnsi="Arial" w:cs="Arial"/>
-          <w:sz w:val="18"/>
-        </w:rPr>
-      </w:pPr>
-      <w:r>
-        <w:rPr>
-          <w:rFonts w:ascii="Arial" w:hAnsi="Arial" w:cs="Arial"/>
-          <w:sz w:val="18"/>
-        </w:rPr>
-        <w:t>Las clases de alto nivel no deben depender de las clases de bajo nivel, ambos deben depender de sus abstracciones uy en definitiva tratar de invertir las dependencias.</w:t>
-      </w:r>
-    </w:p>
-    <w:p>
-      <w:pPr>
-        <w:pStyle w:val="Textoindependiente2"/>
-        <w:ind w:left="720"/>
-        <w:jc w:val="both"/>
-        <w:rPr>
-          <w:rFonts w:ascii="Arial" w:hAnsi="Arial" w:cs="Arial"/>
-          <w:sz w:val="18"/>
-          <w:lang w:val="es-CR"/>
-        </w:rPr>
-      </w:pPr>
-    </w:p>
-    <w:p>
-      <w:pPr>
-        <w:pStyle w:val="Textoindependiente2"/>
-        <w:ind w:left="720"/>
-        <w:jc w:val="both"/>
-        <w:rPr>
-          <w:rFonts w:ascii="Arial" w:hAnsi="Arial" w:cs="Arial"/>
-          <w:sz w:val="18"/>
-          <w:lang w:val="es-CR"/>
-        </w:rPr>
-      </w:pPr>
-    </w:p>
-    <w:p>
-      <w:pPr>
-        <w:pStyle w:val="Textoindependiente2"/>
-        <w:ind w:left="720"/>
-        <w:jc w:val="both"/>
-        <w:rPr>
-          <w:rFonts w:ascii="Arial" w:hAnsi="Arial" w:cs="Arial"/>
-          <w:b/>
-          <w:sz w:val="18"/>
-          <w:lang w:val="en-US"/>
-        </w:rPr>
-      </w:pPr>
-      <w:r>
-        <w:rPr>
-          <w:rFonts w:ascii="Arial" w:hAnsi="Arial" w:cs="Arial"/>
-          <w:b/>
-          <w:sz w:val="18"/>
-          <w:lang w:val="en-US"/>
-        </w:rPr>
-        <w:t xml:space="preserve">YAGNI (You </w:t>
-      </w:r>
-      <w:proofErr w:type="spellStart"/>
-      <w:r>
-        <w:rPr>
-          <w:rFonts w:ascii="Arial" w:hAnsi="Arial" w:cs="Arial"/>
-          <w:b/>
-          <w:sz w:val="18"/>
-          <w:lang w:val="en-US"/>
-        </w:rPr>
-        <w:t>ain’t</w:t>
-      </w:r>
-      <w:proofErr w:type="spellEnd"/>
-      <w:r>
-        <w:rPr>
-          <w:rFonts w:ascii="Arial" w:hAnsi="Arial" w:cs="Arial"/>
-          <w:b/>
-          <w:sz w:val="18"/>
-          <w:lang w:val="en-US"/>
-        </w:rPr>
-        <w:t xml:space="preserve"> </w:t>
-      </w:r>
-      <w:proofErr w:type="spellStart"/>
-      <w:r>
-        <w:rPr>
-          <w:rFonts w:ascii="Arial" w:hAnsi="Arial" w:cs="Arial"/>
-          <w:b/>
-          <w:sz w:val="18"/>
-          <w:lang w:val="en-US"/>
-        </w:rPr>
-        <w:t>gonna</w:t>
-      </w:r>
-      <w:proofErr w:type="spellEnd"/>
-      <w:r>
-        <w:rPr>
-          <w:rFonts w:ascii="Arial" w:hAnsi="Arial" w:cs="Arial"/>
-          <w:b/>
-          <w:sz w:val="18"/>
-          <w:lang w:val="en-US"/>
-        </w:rPr>
-        <w:t xml:space="preserve"> need it</w:t>
-      </w:r>
-      <w:r>
-        <w:rPr>
-          <w:rFonts w:ascii="Arial" w:hAnsi="Arial" w:cs="Arial"/>
-          <w:b/>
-          <w:sz w:val="18"/>
-          <w:lang w:val="en-US"/>
-        </w:rPr>
-        <w:t>)</w:t>
-      </w:r>
-      <w:r>
-        <w:rPr>
-          <w:rFonts w:ascii="Arial" w:hAnsi="Arial" w:cs="Arial"/>
-          <w:b/>
-          <w:sz w:val="18"/>
-          <w:lang w:val="en-US"/>
-        </w:rPr>
-        <w:t xml:space="preserve"> </w:t>
-      </w:r>
-    </w:p>
-    <w:p>
-      <w:pPr>
-        <w:pStyle w:val="Textoindependiente2"/>
-        <w:ind w:left="720"/>
-        <w:jc w:val="both"/>
-        <w:rPr>
-          <w:rFonts w:ascii="Arial" w:hAnsi="Arial" w:cs="Arial"/>
-          <w:sz w:val="18"/>
-          <w:lang w:val="en-US"/>
-        </w:rPr>
-      </w:pPr>
-    </w:p>
-    <w:p>
-      <w:pPr>
-        <w:pStyle w:val="Textoindependiente2"/>
-        <w:jc w:val="both"/>
-        <w:rPr>
-          <w:rFonts w:ascii="Arial" w:hAnsi="Arial" w:cs="Arial"/>
-          <w:sz w:val="18"/>
-          <w:lang w:val="es-CR"/>
-        </w:rPr>
-      </w:pPr>
-      <w:r>
-        <w:rPr>
-          <w:rFonts w:ascii="Arial" w:hAnsi="Arial" w:cs="Arial"/>
-          <w:sz w:val="18"/>
-          <w:lang w:val="es-CR"/>
-        </w:rPr>
-        <w:t xml:space="preserve">No debemos escribir código innecesario. </w:t>
-      </w:r>
-    </w:p>
-    <w:p>
-      <w:pPr>
-        <w:pStyle w:val="Textoindependiente2"/>
-        <w:ind w:left="720"/>
-        <w:jc w:val="both"/>
-        <w:rPr>
-          <w:rFonts w:ascii="Arial" w:hAnsi="Arial" w:cs="Arial"/>
-          <w:sz w:val="18"/>
-          <w:lang w:val="es-CR"/>
-        </w:rPr>
-      </w:pPr>
-    </w:p>
-    <w:p>
-      <w:pPr>
-        <w:pStyle w:val="Textoindependiente2"/>
-        <w:ind w:left="720"/>
-        <w:jc w:val="both"/>
-        <w:rPr>
-          <w:rFonts w:ascii="Arial" w:hAnsi="Arial" w:cs="Arial"/>
-          <w:sz w:val="18"/>
-          <w:lang w:val="es-CR"/>
-        </w:rPr>
-      </w:pPr>
-    </w:p>
-    <w:p>
-      <w:pPr>
-        <w:pStyle w:val="Textoindependiente2"/>
-        <w:ind w:left="720"/>
-        <w:jc w:val="both"/>
-        <w:rPr>
-          <w:rFonts w:ascii="Arial" w:hAnsi="Arial" w:cs="Arial"/>
-          <w:b/>
-          <w:sz w:val="18"/>
-          <w:lang w:val="es-CR"/>
-        </w:rPr>
-      </w:pPr>
-      <w:proofErr w:type="spellStart"/>
+          <w:lang w:val="es-CR"/>
+        </w:rPr>
+      </w:pPr>
       <w:r>
         <w:rPr>
           <w:rFonts w:ascii="Arial" w:hAnsi="Arial" w:cs="Arial"/>
@@ -2538,17 +2359,7 @@
           <w:sz w:val="18"/>
           <w:lang w:val="es-CR"/>
         </w:rPr>
-        <w:t>oy</w:t>
-      </w:r>
-      <w:proofErr w:type="spellEnd"/>
-      <w:r>
-        <w:rPr>
-          <w:rFonts w:ascii="Arial" w:hAnsi="Arial" w:cs="Arial"/>
-          <w:b/>
-          <w:sz w:val="18"/>
-          <w:lang w:val="es-CR"/>
-        </w:rPr>
-        <w:t xml:space="preserve"> Scout</w:t>
+        <w:t>oy Scout</w:t>
       </w:r>
     </w:p>
     <w:p>
@@ -3106,6 +2917,7 @@
           <w:rFonts w:ascii="Arial" w:hAnsi="Arial" w:cs="Arial"/>
           <w:sz w:val="18"/>
         </w:rPr>
+        <w:lastRenderedPageBreak/>
         <w:t>Viscosidad (Software)</w:t>
       </w:r>
     </w:p>
@@ -3454,27 +3266,7 @@
           <w:sz w:val="18"/>
           <w:lang w:val="es-CR"/>
         </w:rPr>
-        <w:t xml:space="preserve">ASP.NET </w:t>
-      </w:r>
-      <w:proofErr w:type="spellStart"/>
-      <w:r>
-        <w:rPr>
-          <w:rFonts w:ascii="Arial" w:hAnsi="Arial" w:cs="Arial"/>
-          <w:b/>
-          <w:sz w:val="18"/>
-          <w:lang w:val="es-CR"/>
-        </w:rPr>
-        <w:t>Community</w:t>
-      </w:r>
-      <w:proofErr w:type="spellEnd"/>
-      <w:r>
-        <w:rPr>
-          <w:rFonts w:ascii="Arial" w:hAnsi="Arial" w:cs="Arial"/>
-          <w:b/>
-          <w:sz w:val="18"/>
-          <w:lang w:val="es-CR"/>
-        </w:rPr>
-        <w:t xml:space="preserve"> Blogs</w:t>
+        <w:t>ASP.NET Community Blogs</w:t>
       </w:r>
     </w:p>
     <w:p>
@@ -3546,25 +3338,14 @@
           <w:lang w:val="es-CR"/>
         </w:rPr>
       </w:pPr>
-      <w:proofErr w:type="spellStart"/>
-      <w:r>
-        <w:rPr>
-          <w:rFonts w:ascii="Arial" w:hAnsi="Arial" w:cs="Arial"/>
-          <w:b/>
-          <w:sz w:val="18"/>
-          <w:lang w:val="es-CR"/>
-        </w:rPr>
-        <w:t>DataBase</w:t>
-      </w:r>
-      <w:proofErr w:type="spellEnd"/>
-      <w:r>
-        <w:rPr>
-          <w:rFonts w:ascii="Arial" w:hAnsi="Arial" w:cs="Arial"/>
-          <w:b/>
-          <w:sz w:val="18"/>
-          <w:lang w:val="es-CR"/>
-        </w:rPr>
-        <w:t xml:space="preserve"> Blogs</w:t>
+      <w:r>
+        <w:rPr>
+          <w:rFonts w:ascii="Arial" w:hAnsi="Arial" w:cs="Arial"/>
+          <w:b/>
+          <w:sz w:val="18"/>
+          <w:lang w:val="es-CR"/>
+        </w:rPr>
+        <w:t>DataBase Blogs</w:t>
       </w:r>
     </w:p>
     <w:p>
@@ -4234,7 +4015,6 @@
           <w:lang w:val="en-US"/>
         </w:rPr>
       </w:pPr>
-      <w:proofErr w:type="spellStart"/>
       <w:r>
         <w:rPr>
           <w:rFonts w:ascii="Arial" w:hAnsi="Arial" w:cs="Arial"/>
@@ -4242,39 +4022,101 @@
           <w:sz w:val="18"/>
           <w:lang w:val="en-US"/>
         </w:rPr>
-        <w:t>Libros</w:t>
-      </w:r>
-      <w:proofErr w:type="spellEnd"/>
-      <w:r>
-        <w:rPr>
-          <w:rFonts w:ascii="Arial" w:hAnsi="Arial" w:cs="Arial"/>
-          <w:b/>
+        <w:t>Libros y artículos recomendados</w:t>
+      </w:r>
+    </w:p>
+    <w:p>
+      <w:pPr>
+        <w:pStyle w:val="Textoindependiente2"/>
+        <w:ind w:firstLine="425"/>
+        <w:jc w:val="both"/>
+        <w:rPr>
+          <w:rFonts w:ascii="Arial" w:hAnsi="Arial" w:cs="Arial"/>
           <w:sz w:val="18"/>
           <w:lang w:val="en-US"/>
         </w:rPr>
-        <w:t xml:space="preserve"> y </w:t>
-      </w:r>
-      <w:proofErr w:type="spellStart"/>
-      <w:r>
-        <w:rPr>
-          <w:rFonts w:ascii="Arial" w:hAnsi="Arial" w:cs="Arial"/>
-          <w:b/>
+      </w:pPr>
+    </w:p>
+    <w:p>
+      <w:pPr>
+        <w:pStyle w:val="Textoindependiente2"/>
+        <w:ind w:firstLine="425"/>
+        <w:jc w:val="both"/>
+        <w:rPr>
+          <w:rFonts w:ascii="Arial" w:hAnsi="Arial" w:cs="Arial"/>
           <w:sz w:val="18"/>
           <w:lang w:val="en-US"/>
         </w:rPr>
-        <w:t>artículos</w:t>
-      </w:r>
-      <w:proofErr w:type="spellEnd"/>
-      <w:r>
-        <w:rPr>
-          <w:rFonts w:ascii="Arial" w:hAnsi="Arial" w:cs="Arial"/>
-          <w:b/>
+      </w:pPr>
+      <w:r>
+        <w:rPr>
+          <w:rFonts w:ascii="Arial" w:hAnsi="Arial" w:cs="Arial"/>
           <w:sz w:val="18"/>
           <w:lang w:val="en-US"/>
         </w:rPr>
+        <w:t>No Silver Bullet</w:t>
+      </w:r>
+      <w:r>
+        <w:rPr>
+          <w:rFonts w:ascii="Arial" w:hAnsi="Arial" w:cs="Arial"/>
+          <w:sz w:val="18"/>
+          <w:lang w:val="en-US"/>
+        </w:rPr>
+        <w:t xml:space="preserve"> _Essence and Accident in Software Engineering </w:t>
+      </w:r>
+      <w:r>
+        <w:rPr>
+          <w:rFonts w:ascii="Arial" w:hAnsi="Arial" w:cs="Arial"/>
+          <w:b/>
+          <w:sz w:val="18"/>
+          <w:lang w:val="en-US"/>
+        </w:rPr>
+        <w:t>[4]</w:t>
+      </w:r>
+    </w:p>
+    <w:p>
+      <w:pPr>
+        <w:pStyle w:val="Textoindependiente2"/>
+        <w:ind w:firstLine="425"/>
+        <w:jc w:val="both"/>
+        <w:rPr>
+          <w:rFonts w:ascii="Arial" w:hAnsi="Arial" w:cs="Arial"/>
+          <w:sz w:val="18"/>
+          <w:lang w:val="en-US"/>
+        </w:rPr>
+      </w:pPr>
+      <w:r>
+        <w:rPr>
+          <w:rFonts w:ascii="Arial" w:hAnsi="Arial" w:cs="Arial"/>
+          <w:sz w:val="18"/>
+          <w:lang w:val="en-US"/>
+        </w:rPr>
+        <w:t>The Gang of Four</w:t>
+      </w:r>
+      <w:r>
+        <w:rPr>
+          <w:rFonts w:ascii="Arial" w:hAnsi="Arial" w:cs="Arial"/>
+          <w:sz w:val="18"/>
+          <w:lang w:val="en-US"/>
+        </w:rPr>
+        <w:t>_</w:t>
+      </w:r>
+      <w:r>
+        <w:rPr>
+          <w:rFonts w:ascii="Arial" w:hAnsi="Arial" w:cs="Arial"/>
+          <w:sz w:val="18"/>
+          <w:lang w:val="en-US"/>
+        </w:rPr>
+        <w:t>Elements of Reusable Object-Oriented Software</w:t>
+      </w:r>
+      <w:r>
+        <w:rPr>
+          <w:rFonts w:ascii="Arial" w:hAnsi="Arial" w:cs="Arial"/>
+          <w:sz w:val="18"/>
+          <w:lang w:val="en-US"/>
+        </w:rPr>
         <w:t xml:space="preserve"> </w:t>
       </w:r>
-      <w:proofErr w:type="spellStart"/>
       <w:r>
         <w:rPr>
           <w:rFonts w:ascii="Arial" w:hAnsi="Arial" w:cs="Arial"/>
@@ -4282,9 +4124,8 @@
           <w:sz w:val="18"/>
           <w:lang w:val="en-US"/>
         </w:rPr>
-        <w:t>recomendados</w:t>
-      </w:r>
-      <w:proofErr w:type="spellEnd"/>
+        <w:t>[5]</w:t>
+      </w:r>
     </w:p>
     <w:p>
       <w:pPr>
@@ -4297,143 +4138,13 @@
           <w:lang w:val="en-US"/>
         </w:rPr>
       </w:pPr>
-    </w:p>
-    <w:p>
-      <w:pPr>
-        <w:pStyle w:val="Textoindependiente2"/>
-        <w:ind w:firstLine="425"/>
-        <w:jc w:val="both"/>
+      <w:r>
         <w:rPr>
           <w:rFonts w:ascii="Arial" w:hAnsi="Arial" w:cs="Arial"/>
           <w:sz w:val="18"/>
           <w:lang w:val="en-US"/>
         </w:rPr>
-      </w:pPr>
-      <w:r>
-        <w:rPr>
-          <w:rFonts w:ascii="Arial" w:hAnsi="Arial" w:cs="Arial"/>
-          <w:sz w:val="18"/>
-          <w:lang w:val="en-US"/>
-        </w:rPr>
-        <w:t>No Silver Bullet</w:t>
-      </w:r>
-      <w:r>
-        <w:rPr>
-          <w:rFonts w:ascii="Arial" w:hAnsi="Arial" w:cs="Arial"/>
-          <w:sz w:val="18"/>
-          <w:lang w:val="en-US"/>
-        </w:rPr>
-        <w:t xml:space="preserve"> _Essence and Accident in Software Engineering </w:t>
-      </w:r>
-      <w:r>
-        <w:rPr>
-          <w:rFonts w:ascii="Arial" w:hAnsi="Arial" w:cs="Arial"/>
-          <w:b/>
-          <w:sz w:val="18"/>
-          <w:lang w:val="en-US"/>
-        </w:rPr>
-        <w:t>[4]</w:t>
-      </w:r>
-    </w:p>
-    <w:p>
-      <w:pPr>
-        <w:pStyle w:val="Textoindependiente2"/>
-        <w:ind w:firstLine="425"/>
-        <w:jc w:val="both"/>
-        <w:rPr>
-          <w:rFonts w:ascii="Arial" w:hAnsi="Arial" w:cs="Arial"/>
-          <w:sz w:val="18"/>
-          <w:lang w:val="en-US"/>
-        </w:rPr>
-      </w:pPr>
-      <w:r>
-        <w:rPr>
-          <w:rFonts w:ascii="Arial" w:hAnsi="Arial" w:cs="Arial"/>
-          <w:sz w:val="18"/>
-          <w:lang w:val="en-US"/>
-        </w:rPr>
-        <w:t xml:space="preserve">The Gang of </w:t>
-      </w:r>
-      <w:proofErr w:type="spellStart"/>
-      <w:r>
-        <w:rPr>
-          <w:rFonts w:ascii="Arial" w:hAnsi="Arial" w:cs="Arial"/>
-          <w:sz w:val="18"/>
-          <w:lang w:val="en-US"/>
-        </w:rPr>
-        <w:t>Four</w:t>
-      </w:r>
-      <w:r>
-        <w:rPr>
-          <w:rFonts w:ascii="Arial" w:hAnsi="Arial" w:cs="Arial"/>
-          <w:sz w:val="18"/>
-          <w:lang w:val="en-US"/>
-        </w:rPr>
-        <w:t>_</w:t>
-      </w:r>
-      <w:r>
-        <w:rPr>
-          <w:rFonts w:ascii="Arial" w:hAnsi="Arial" w:cs="Arial"/>
-          <w:sz w:val="18"/>
-          <w:lang w:val="en-US"/>
-        </w:rPr>
-        <w:t>Elements</w:t>
-      </w:r>
-      <w:proofErr w:type="spellEnd"/>
-      <w:r>
-        <w:rPr>
-          <w:rFonts w:ascii="Arial" w:hAnsi="Arial" w:cs="Arial"/>
-          <w:sz w:val="18"/>
-          <w:lang w:val="en-US"/>
-        </w:rPr>
-        <w:t xml:space="preserve"> of Reusable Object-Oriented Software</w:t>
-      </w:r>
-      <w:r>
-        <w:rPr>
-          <w:rFonts w:ascii="Arial" w:hAnsi="Arial" w:cs="Arial"/>
-          <w:sz w:val="18"/>
-          <w:lang w:val="en-US"/>
-        </w:rPr>
-        <w:t xml:space="preserve"> </w:t>
-      </w:r>
-      <w:r>
-        <w:rPr>
-          <w:rFonts w:ascii="Arial" w:hAnsi="Arial" w:cs="Arial"/>
-          <w:b/>
-          <w:sz w:val="18"/>
-          <w:lang w:val="en-US"/>
-        </w:rPr>
-        <w:t>[5]</w:t>
-      </w:r>
-    </w:p>
-    <w:p>
-      <w:pPr>
-        <w:pStyle w:val="Textoindependiente2"/>
-        <w:ind w:firstLine="425"/>
-        <w:jc w:val="both"/>
-        <w:rPr>
-          <w:rFonts w:ascii="Arial" w:hAnsi="Arial" w:cs="Arial"/>
-          <w:sz w:val="18"/>
-          <w:lang w:val="en-US"/>
-        </w:rPr>
-      </w:pPr>
-      <w:proofErr w:type="spellStart"/>
-      <w:r>
-        <w:rPr>
-          <w:rFonts w:ascii="Arial" w:hAnsi="Arial" w:cs="Arial"/>
-          <w:sz w:val="18"/>
-          <w:lang w:val="en-US"/>
-        </w:rPr>
-        <w:t>Algorithms_Fourth</w:t>
-      </w:r>
-      <w:proofErr w:type="spellEnd"/>
-      <w:r>
-        <w:rPr>
-          <w:rFonts w:ascii="Arial" w:hAnsi="Arial" w:cs="Arial"/>
-          <w:sz w:val="18"/>
-          <w:lang w:val="en-US"/>
-        </w:rPr>
-        <w:t xml:space="preserve"> Edition </w:t>
+        <w:t xml:space="preserve">Algorithms_Fourth Edition </w:t>
       </w:r>
       <w:r>
         <w:rPr>
@@ -4591,7 +4302,6 @@
           <w:szCs w:val="20"/>
         </w:rPr>
       </w:pPr>
-      <w:bookmarkStart w:id="0" w:name="_GoBack"/>
       <w:r>
         <w:rPr>
           <w:rFonts w:ascii="Arial" w:hAnsi="Arial" w:cs="Arial"/>
@@ -4602,7 +4312,6 @@
         <w:t>[1]</w:t>
       </w:r>
     </w:p>
-    <w:bookmarkEnd w:id="0"/>
     <w:p>
       <w:pPr>
         <w:tabs>
@@ -4955,6 +4664,7 @@
           <w:szCs w:val="20"/>
           <w:lang w:val="en-US"/>
         </w:rPr>
+        <w:lastRenderedPageBreak/>
         <w:t xml:space="preserve">Robert Sedgewick, K. W. (n.d.). </w:t>
       </w:r>
       <w:r>
@@ -5137,7 +4847,7 @@
         <w:noProof/>
         <w:sz w:val="20"/>
       </w:rPr>
-      <w:t>3</w:t>
+      <w:t>4</w:t>
     </w:r>
     <w:r>
       <w:rPr>
@@ -8821,7 +8531,7 @@
 </file>
 
 <file path=customXml/itemProps1.xml><?xml version="1.0" encoding="utf-8"?>
-<ds:datastoreItem xmlns:ds="http://schemas.openxmlformats.org/officeDocument/2006/customXml" ds:itemID="{5C17F0AF-5CAE-4492-9538-D64945CD292E}">
+<ds:datastoreItem xmlns:ds="http://schemas.openxmlformats.org/officeDocument/2006/customXml" ds:itemID="{3D6D970A-C26B-405A-80FE-4AA6FAF4A1DE}">
   <ds:schemaRefs>
     <ds:schemaRef ds:uri="http://schemas.openxmlformats.org/officeDocument/2006/bibliography"/>
   </ds:schemaRefs>
